--- a/request for new id.docx
+++ b/request for new id.docx
@@ -1164,7 +1164,25 @@
                 <w:bCs/>
                 <w:color w:val="000000"/>
               </w:rPr>
-              <w:t xml:space="preserve"> Others, please specify:</w:t>
+              <w:t xml:space="preserve"> </w:t>
+            </w:r>
+            <w:proofErr w:type="spellStart"/>
+            <w:r>
+              <w:rPr>
+                <w:rFonts w:ascii="Times New Roman" w:hAnsi="Times New Roman"/>
+                <w:bCs/>
+                <w:color w:val="000000"/>
+              </w:rPr>
+              <w:t>Others</w:t>
+            </w:r>
+            <w:proofErr w:type="spellEnd"/>
+            <w:r>
+              <w:rPr>
+                <w:rFonts w:ascii="Times New Roman" w:hAnsi="Times New Roman"/>
+                <w:bCs/>
+                <w:color w:val="000000"/>
+              </w:rPr>
+              <w:t>, please specify:</w:t>
             </w:r>
           </w:p>
         </w:tc>
@@ -1409,6 +1427,25 @@
                 <w:bCs/>
                 <w:color w:val="000000"/>
               </w:rPr>
+              <w:t>(name)</w:t>
+            </w:r>
+          </w:p>
+          <w:p>
+            <w:pPr>
+              <w:spacing w:after="0" w:line="240" w:lineRule="auto"/>
+              <w:jc w:val="center"/>
+              <w:rPr>
+                <w:rFonts w:ascii="Times New Roman" w:hAnsi="Times New Roman"/>
+                <w:bCs/>
+                <w:color w:val="000000"/>
+              </w:rPr>
+            </w:pPr>
+            <w:r>
+              <w:rPr>
+                <w:rFonts w:ascii="Times New Roman" w:hAnsi="Times New Roman"/>
+                <w:bCs/>
+                <w:color w:val="000000"/>
+              </w:rPr>
               <w:t>_________________________________</w:t>
             </w:r>
           </w:p>
@@ -1529,25 +1566,6 @@
                 <w:color w:val="000000"/>
               </w:rPr>
             </w:pPr>
-          </w:p>
-          <w:p>
-            <w:pPr>
-              <w:spacing w:after="0" w:line="240" w:lineRule="auto"/>
-              <w:jc w:val="center"/>
-              <w:rPr>
-                <w:rFonts w:ascii="Times New Roman" w:hAnsi="Times New Roman"/>
-                <w:b/>
-                <w:color w:val="000000"/>
-              </w:rPr>
-            </w:pPr>
-            <w:r>
-              <w:rPr>
-                <w:rFonts w:ascii="Times New Roman" w:hAnsi="Times New Roman"/>
-                <w:b/>
-                <w:color w:val="000000"/>
-              </w:rPr>
-              <w:t>NAME</w:t>
-            </w:r>
           </w:p>
           <w:p>
             <w:pPr>
@@ -3003,6 +3021,25 @@
                 <w:bCs/>
                 <w:color w:val="000000"/>
               </w:rPr>
+              <w:t>(name)</w:t>
+            </w:r>
+          </w:p>
+          <w:p>
+            <w:pPr>
+              <w:spacing w:after="0" w:line="240" w:lineRule="auto"/>
+              <w:jc w:val="center"/>
+              <w:rPr>
+                <w:rFonts w:ascii="Times New Roman" w:hAnsi="Times New Roman"/>
+                <w:bCs/>
+                <w:color w:val="000000"/>
+              </w:rPr>
+            </w:pPr>
+            <w:r>
+              <w:rPr>
+                <w:rFonts w:ascii="Times New Roman" w:hAnsi="Times New Roman"/>
+                <w:bCs/>
+                <w:color w:val="000000"/>
+              </w:rPr>
               <w:t>_________________________________</w:t>
             </w:r>
           </w:p>
@@ -3123,25 +3160,6 @@
                 <w:color w:val="000000"/>
               </w:rPr>
             </w:pPr>
-          </w:p>
-          <w:p>
-            <w:pPr>
-              <w:spacing w:after="0" w:line="240" w:lineRule="auto"/>
-              <w:jc w:val="center"/>
-              <w:rPr>
-                <w:rFonts w:ascii="Times New Roman" w:hAnsi="Times New Roman"/>
-                <w:b/>
-                <w:color w:val="000000"/>
-              </w:rPr>
-            </w:pPr>
-            <w:r>
-              <w:rPr>
-                <w:rFonts w:ascii="Times New Roman" w:hAnsi="Times New Roman"/>
-                <w:b/>
-                <w:color w:val="000000"/>
-              </w:rPr>
-              <w:t>NAME</w:t>
-            </w:r>
           </w:p>
           <w:p>
             <w:pPr>

--- a/request for new id.docx
+++ b/request for new id.docx
@@ -2599,7 +2599,7 @@
                 <w:bCs/>
                 <w:color w:val="000000"/>
               </w:rPr>
-              <w:t>(a)</w:t>
+              <w:t xml:space="preserve">SHIFT </w:t>
             </w:r>
             <w:r>
               <w:rPr>
@@ -2638,15 +2638,25 @@
                 <w:bCs/>
                 <w:color w:val="000000"/>
               </w:rPr>
-              <w:t>(b)</w:t>
-            </w:r>
-            <w:r>
-              <w:rPr>
-                <w:rFonts w:ascii="Times New Roman" w:hAnsi="Times New Roman"/>
-                <w:bCs/>
-                <w:color w:val="000000"/>
-              </w:rPr>
-              <w:t>Lost I.D.</w:t>
+              <w:t xml:space="preserve">LOST </w:t>
+            </w:r>
+            <w:proofErr w:type="spellStart"/>
+            <w:r>
+              <w:rPr>
+                <w:rFonts w:ascii="Times New Roman" w:hAnsi="Times New Roman"/>
+                <w:bCs/>
+                <w:color w:val="000000"/>
+              </w:rPr>
+              <w:t>Lost</w:t>
+            </w:r>
+            <w:proofErr w:type="spellEnd"/>
+            <w:r>
+              <w:rPr>
+                <w:rFonts w:ascii="Times New Roman" w:hAnsi="Times New Roman"/>
+                <w:bCs/>
+                <w:color w:val="000000"/>
+              </w:rPr>
+              <w:t xml:space="preserve"> I.D.</w:t>
             </w:r>
           </w:p>
         </w:tc>
@@ -2676,7 +2686,7 @@
                 <w:bCs/>
                 <w:color w:val="000000"/>
               </w:rPr>
-              <w:t>(c)</w:t>
+              <w:t xml:space="preserve">TORN </w:t>
             </w:r>
             <w:r>
               <w:rPr>
@@ -2726,7 +2736,7 @@
                 <w:bCs/>
                 <w:color w:val="000000"/>
               </w:rPr>
-              <w:t>(d)</w:t>
+              <w:t xml:space="preserve">UPDATE </w:t>
             </w:r>
             <w:r>
               <w:rPr>
@@ -2768,15 +2778,33 @@
                 <w:bCs/>
                 <w:color w:val="000000"/>
               </w:rPr>
-              <w:t>(e)</w:t>
-            </w:r>
-            <w:r>
-              <w:rPr>
-                <w:rFonts w:ascii="Times New Roman" w:hAnsi="Times New Roman"/>
-                <w:bCs/>
-                <w:color w:val="000000"/>
-              </w:rPr>
-              <w:t xml:space="preserve"> Others, please specify:</w:t>
+              <w:t>OTHERS</w:t>
+            </w:r>
+            <w:r>
+              <w:rPr>
+                <w:rFonts w:ascii="Times New Roman" w:hAnsi="Times New Roman"/>
+                <w:bCs/>
+                <w:color w:val="000000"/>
+              </w:rPr>
+              <w:t xml:space="preserve"> </w:t>
+            </w:r>
+            <w:proofErr w:type="spellStart"/>
+            <w:r>
+              <w:rPr>
+                <w:rFonts w:ascii="Times New Roman" w:hAnsi="Times New Roman"/>
+                <w:bCs/>
+                <w:color w:val="000000"/>
+              </w:rPr>
+              <w:t>Others</w:t>
+            </w:r>
+            <w:proofErr w:type="spellEnd"/>
+            <w:r>
+              <w:rPr>
+                <w:rFonts w:ascii="Times New Roman" w:hAnsi="Times New Roman"/>
+                <w:bCs/>
+                <w:color w:val="000000"/>
+              </w:rPr>
+              <w:t>, please specify:</w:t>
             </w:r>
           </w:p>
         </w:tc>
